--- a/Tower Defense Game.docx
+++ b/Tower Defense Game.docx
@@ -103,8 +103,6 @@
         <w:tab/>
         <w:t>The player loses if this is destroyed.</w:t>
       </w:r>
-      <w:bookmarkStart w:id="0" w:name="_GoBack"/>
-      <w:bookmarkEnd w:id="0"/>
     </w:p>
     <w:p>
       <w:pPr>
@@ -360,7 +358,35 @@
         </w:numPr>
       </w:pPr>
       <w:r>
-        <w:t>Forge (Wood + Ore -&gt; Steel / )</w:t>
+        <w:t>Forge (Wood + Ore -&gt; Steel</w:t>
+      </w:r>
+      <w:r>
+        <w:t>)</w:t>
+      </w:r>
+    </w:p>
+    <w:p>
+      <w:pPr>
+        <w:pStyle w:val="ListParagraph"/>
+        <w:numPr>
+          <w:ilvl w:val="1"/>
+          <w:numId w:val="3"/>
+        </w:numPr>
+      </w:pPr>
+      <w:r>
+        <w:t>every 1 wood + 3 ore = 3 steel</w:t>
+      </w:r>
+    </w:p>
+    <w:p>
+      <w:pPr>
+        <w:pStyle w:val="ListParagraph"/>
+        <w:numPr>
+          <w:ilvl w:val="1"/>
+          <w:numId w:val="3"/>
+        </w:numPr>
+      </w:pPr>
+      <w:r>
+        <w:lastRenderedPageBreak/>
+        <w:t>Max Steel produced per wave: 30???</w:t>
       </w:r>
     </w:p>
     <w:p/>
@@ -374,15 +400,163 @@
         <w:ind w:left="720"/>
       </w:pPr>
       <w:r>
+        <w:t>TYPES OF ENEMIES</w:t>
+      </w:r>
+    </w:p>
+    <w:p>
+      <w:pPr>
+        <w:pStyle w:val="ListParagraph"/>
+        <w:numPr>
+          <w:ilvl w:val="0"/>
+          <w:numId w:val="7"/>
+        </w:numPr>
+      </w:pPr>
+      <w:r>
+        <w:t>Archer (Ranged)</w:t>
+      </w:r>
+      <w:bookmarkStart w:id="0" w:name="_GoBack"/>
+      <w:bookmarkEnd w:id="0"/>
+    </w:p>
+    <w:p>
+      <w:pPr>
+        <w:pStyle w:val="ListParagraph"/>
+        <w:numPr>
+          <w:ilvl w:val="0"/>
+          <w:numId w:val="7"/>
+        </w:numPr>
+      </w:pPr>
+      <w:r>
+        <w:t>Swordsman (Average unit)</w:t>
+      </w:r>
+    </w:p>
+    <w:p>
+      <w:pPr>
+        <w:pStyle w:val="ListParagraph"/>
+        <w:numPr>
+          <w:ilvl w:val="0"/>
+          <w:numId w:val="7"/>
+        </w:numPr>
+      </w:pPr>
+      <w:r>
+        <w:t>Brute (Slow, High HP, Less than average damage) – Maybe a Small Boss?</w:t>
+      </w:r>
+    </w:p>
+    <w:p>
+      <w:pPr>
+        <w:pStyle w:val="ListParagraph"/>
+        <w:numPr>
+          <w:ilvl w:val="0"/>
+          <w:numId w:val="7"/>
+        </w:numPr>
+      </w:pPr>
+    </w:p>
+    <w:p>
+      <w:pPr>
+        <w:ind w:left="720"/>
+      </w:pPr>
+    </w:p>
+    <w:p>
+      <w:pPr>
+        <w:ind w:left="720"/>
+      </w:pPr>
+      <w:r>
         <w:t>ENEMY AI</w:t>
       </w:r>
     </w:p>
     <w:p>
       <w:pPr>
-        <w:ind w:left="720"/>
-      </w:pPr>
-      <w:r>
-        <w:tab/>
+        <w:pStyle w:val="ListParagraph"/>
+        <w:numPr>
+          <w:ilvl w:val="0"/>
+          <w:numId w:val="7"/>
+        </w:numPr>
+      </w:pPr>
+      <w:r>
+        <w:t>Enemies will take the least dangerous path possible, or the one that will reap the most benefits?</w:t>
+      </w:r>
+    </w:p>
+    <w:p>
+      <w:pPr>
+        <w:pStyle w:val="ListParagraph"/>
+        <w:numPr>
+          <w:ilvl w:val="0"/>
+          <w:numId w:val="7"/>
+        </w:numPr>
+      </w:pPr>
+      <w:r>
+        <w:t>How will ranged units work? Will we have ranged units?</w:t>
+      </w:r>
+    </w:p>
+    <w:p>
+      <w:pPr>
+        <w:pStyle w:val="ListParagraph"/>
+        <w:numPr>
+          <w:ilvl w:val="0"/>
+          <w:numId w:val="7"/>
+        </w:numPr>
+      </w:pPr>
+      <w:r>
+        <w:t>Enemies prioritize, respectively:</w:t>
+      </w:r>
+    </w:p>
+    <w:p>
+      <w:pPr>
+        <w:pStyle w:val="ListParagraph"/>
+        <w:numPr>
+          <w:ilvl w:val="1"/>
+          <w:numId w:val="7"/>
+        </w:numPr>
+      </w:pPr>
+      <w:r>
+        <w:t>The building in range with the least HP?</w:t>
+      </w:r>
+    </w:p>
+    <w:p>
+      <w:pPr>
+        <w:pStyle w:val="ListParagraph"/>
+        <w:numPr>
+          <w:ilvl w:val="1"/>
+          <w:numId w:val="7"/>
+        </w:numPr>
+      </w:pPr>
+      <w:r>
+        <w:t>Towers</w:t>
+      </w:r>
+    </w:p>
+    <w:p>
+      <w:pPr>
+        <w:pStyle w:val="ListParagraph"/>
+        <w:numPr>
+          <w:ilvl w:val="1"/>
+          <w:numId w:val="7"/>
+        </w:numPr>
+      </w:pPr>
+      <w:r>
+        <w:t>Resource buildings</w:t>
+      </w:r>
+    </w:p>
+    <w:p>
+      <w:pPr>
+        <w:pStyle w:val="ListParagraph"/>
+        <w:numPr>
+          <w:ilvl w:val="1"/>
+          <w:numId w:val="7"/>
+        </w:numPr>
+      </w:pPr>
+      <w:r>
+        <w:t>Town Hall</w:t>
+      </w:r>
+    </w:p>
+    <w:p>
+      <w:pPr>
+        <w:pStyle w:val="ListParagraph"/>
+        <w:numPr>
+          <w:ilvl w:val="2"/>
+          <w:numId w:val="7"/>
+        </w:numPr>
+      </w:pPr>
+      <w:r>
+        <w:t>If walls are in the way, walls will be targeted first</w:t>
       </w:r>
     </w:p>
     <w:sectPr>
@@ -626,7 +800,7 @@
   <w:abstractNum w:abstractNumId="2" w15:restartNumberingAfterBreak="0">
     <w:nsid w:val="2CD937A2"/>
     <w:multiLevelType w:val="hybridMultilevel"/>
-    <w:tmpl w:val="F9F85782"/>
+    <w:tmpl w:val="A5A08610"/>
     <w:lvl w:ilvl="0" w:tplc="04090001">
       <w:start w:val="1"/>
       <w:numFmt w:val="bullet"/>
@@ -639,7 +813,7 @@
         <w:rFonts w:ascii="Symbol" w:hAnsi="Symbol" w:hint="default"/>
       </w:rPr>
     </w:lvl>
-    <w:lvl w:ilvl="1" w:tplc="04090003" w:tentative="1">
+    <w:lvl w:ilvl="1" w:tplc="04090003">
       <w:start w:val="1"/>
       <w:numFmt w:val="bullet"/>
       <w:lvlText w:val="o"/>
@@ -651,7 +825,7 @@
         <w:rFonts w:ascii="Courier New" w:hAnsi="Courier New" w:cs="Courier New" w:hint="default"/>
       </w:rPr>
     </w:lvl>
-    <w:lvl w:ilvl="2" w:tplc="04090005" w:tentative="1">
+    <w:lvl w:ilvl="2" w:tplc="04090005">
       <w:start w:val="1"/>
       <w:numFmt w:val="bullet"/>
       <w:lvlText w:val=""/>
@@ -865,7 +1039,7 @@
         <w:rFonts w:ascii="Courier New" w:hAnsi="Courier New" w:cs="Courier New" w:hint="default"/>
       </w:rPr>
     </w:lvl>
-    <w:lvl w:ilvl="1" w:tplc="04090003" w:tentative="1">
+    <w:lvl w:ilvl="1" w:tplc="04090003">
       <w:start w:val="1"/>
       <w:numFmt w:val="bullet"/>
       <w:lvlText w:val="o"/>
